--- a/doc/设计文档/系统设计方案.docx
+++ b/doc/设计文档/系统设计方案.docx
@@ -5,9 +5,6 @@
     <w:p>
       <w:pPr>
         <w:pStyle w:val="1"/>
-        <w:rPr>
-          <w:rFonts w:hint="eastAsia"/>
-        </w:rPr>
       </w:pPr>
       <w:r>
         <w:rPr>
@@ -16,33 +13,12 @@
         <w:t>任务调度系统</w:t>
       </w:r>
     </w:p>
-    <w:p>
-      <w:pPr>
-        <w:rPr>
-          <w:rFonts w:hint="eastAsia"/>
-        </w:rPr>
-      </w:pPr>
-    </w:p>
-    <w:p>
-      <w:pPr>
-        <w:rPr>
-          <w:rFonts w:hint="eastAsia"/>
-        </w:rPr>
-      </w:pPr>
-    </w:p>
-    <w:p>
-      <w:pPr>
-        <w:rPr>
-          <w:rFonts w:hint="eastAsia"/>
-        </w:rPr>
-      </w:pPr>
-    </w:p>
+    <w:p/>
+    <w:p/>
+    <w:p/>
     <w:p>
       <w:pPr>
         <w:pStyle w:val="2"/>
-        <w:rPr>
-          <w:rFonts w:hint="eastAsia"/>
-        </w:rPr>
       </w:pPr>
       <w:r>
         <w:rPr>
@@ -52,11 +28,6 @@
       </w:r>
     </w:p>
     <w:p>
-      <w:pPr>
-        <w:rPr>
-          <w:rFonts w:hint="eastAsia"/>
-        </w:rPr>
-      </w:pPr>
       <w:r>
         <w:object w:dxaOrig="7850" w:dyaOrig="5033">
           <v:shapetype id="_x0000_t75" coordsize="21600,21600" o:spt="75" o:preferrelative="t" path="m@4@5l@4@11@9@11@9@5xe" filled="f" stroked="f">
@@ -81,23 +52,12 @@
           <v:shape id="_x0000_i1025" type="#_x0000_t75" style="width:359.25pt;height:231pt" o:ole="">
             <v:imagedata r:id="rId6" o:title=""/>
           </v:shape>
-          <o:OLEObject Type="Embed" ProgID="Visio.Drawing.11" ShapeID="_x0000_i1025" DrawAspect="Content" ObjectID="_1523037534" r:id="rId7"/>
+          <o:OLEObject Type="Embed" ProgID="Visio.Drawing.11" ShapeID="_x0000_i1025" DrawAspect="Content" ObjectID="_1523041863" r:id="rId7"/>
         </w:object>
       </w:r>
     </w:p>
-    <w:p>
-      <w:pPr>
-        <w:rPr>
-          <w:rFonts w:hint="eastAsia"/>
-        </w:rPr>
-      </w:pPr>
-    </w:p>
-    <w:p>
-      <w:pPr>
-        <w:rPr>
-          <w:rFonts w:hint="eastAsia"/>
-        </w:rPr>
-      </w:pPr>
+    <w:p/>
+    <w:p>
       <w:r>
         <w:rPr>
           <w:rFonts w:hint="eastAsia"/>
@@ -118,11 +78,6 @@
       </w:r>
     </w:p>
     <w:p>
-      <w:pPr>
-        <w:rPr>
-          <w:rFonts w:hint="eastAsia"/>
-        </w:rPr>
-      </w:pPr>
       <w:r>
         <w:rPr>
           <w:rFonts w:hint="eastAsia"/>
@@ -137,11 +92,6 @@
       </w:r>
     </w:p>
     <w:p>
-      <w:pPr>
-        <w:rPr>
-          <w:rFonts w:hint="eastAsia"/>
-        </w:rPr>
-      </w:pPr>
       <w:r>
         <w:rPr>
           <w:rFonts w:hint="eastAsia"/>
@@ -156,11 +106,6 @@
       </w:r>
     </w:p>
     <w:p>
-      <w:pPr>
-        <w:rPr>
-          <w:rFonts w:hint="eastAsia"/>
-        </w:rPr>
-      </w:pPr>
       <w:r>
         <w:rPr>
           <w:rFonts w:hint="eastAsia"/>
@@ -174,26 +119,11 @@
         <w:t>清理调度任务后留下的日志</w:t>
       </w:r>
     </w:p>
-    <w:p>
-      <w:pPr>
-        <w:rPr>
-          <w:rFonts w:hint="eastAsia"/>
-        </w:rPr>
-      </w:pPr>
-    </w:p>
-    <w:p>
-      <w:pPr>
-        <w:rPr>
-          <w:rFonts w:hint="eastAsia"/>
-        </w:rPr>
-      </w:pPr>
-    </w:p>
+    <w:p/>
+    <w:p/>
     <w:p>
       <w:pPr>
         <w:pStyle w:val="2"/>
-        <w:rPr>
-          <w:rFonts w:hint="eastAsia"/>
-        </w:rPr>
       </w:pPr>
       <w:r>
         <w:rPr>
@@ -203,11 +133,6 @@
       </w:r>
     </w:p>
     <w:p>
-      <w:pPr>
-        <w:rPr>
-          <w:rFonts w:hint="eastAsia"/>
-        </w:rPr>
-      </w:pPr>
       <w:r>
         <w:rPr>
           <w:rFonts w:hint="eastAsia"/>
@@ -215,19 +140,8 @@
         <w:t>集群通过故障切换和负载平衡的功能，能给调度器带来高可用性和伸缩性。</w:t>
       </w:r>
     </w:p>
-    <w:p>
-      <w:pPr>
-        <w:rPr>
-          <w:rFonts w:hint="eastAsia"/>
-        </w:rPr>
-      </w:pPr>
-    </w:p>
-    <w:p>
-      <w:pPr>
-        <w:rPr>
-          <w:rFonts w:hint="eastAsia"/>
-        </w:rPr>
-      </w:pPr>
+    <w:p/>
+    <w:p>
       <w:r>
         <w:rPr>
           <w:rFonts w:hint="eastAsia"/>
@@ -271,19 +185,8 @@
         <w:t>）方式下，从本质上来说，是使集群上的每一个节点通过共享一个数据库来工作的。</w:t>
       </w:r>
     </w:p>
-    <w:p>
-      <w:pPr>
-        <w:rPr>
-          <w:rFonts w:hint="eastAsia"/>
-        </w:rPr>
-      </w:pPr>
-    </w:p>
-    <w:p>
-      <w:pPr>
-        <w:rPr>
-          <w:rFonts w:hint="eastAsia"/>
-        </w:rPr>
-      </w:pPr>
+    <w:p/>
+    <w:p>
       <w:r>
         <w:rPr>
           <w:rFonts w:hint="eastAsia"/>
@@ -309,6 +212,136 @@
         <w:t>。</w:t>
       </w:r>
     </w:p>
+    <w:p/>
+    <w:p>
+      <w:r>
+        <w:rPr>
+          <w:rFonts w:hint="eastAsia"/>
+        </w:rPr>
+        <w:lastRenderedPageBreak/>
+        <w:t>通过数据库中加锁的方式实现</w:t>
+      </w:r>
+    </w:p>
+    <w:p/>
+    <w:p>
+      <w:r>
+        <w:rPr>
+          <w:rFonts w:hint="eastAsia"/>
+        </w:rPr>
+        <w:t>对于运行在同一台服务器上的两个进程，可以通过加锁实现互斥执行，而对于运行在多个服务器上的任务仍然可以通过用加锁实现互斥，不过这个锁是分布式锁。这个分布</w:t>
+      </w:r>
+      <w:r>
+        <w:rPr>
+          <w:rFonts w:hint="eastAsia"/>
+        </w:rPr>
+        <w:t>式锁并没有那么神秘，实际上只要一个提供原子性的数据库即可。</w:t>
+      </w:r>
+      <w:r>
+        <w:rPr>
+          <w:rFonts w:hint="eastAsia"/>
+        </w:rPr>
+        <w:t>在数据库的</w:t>
+      </w:r>
+      <w:r>
+        <w:rPr>
+          <w:rFonts w:hint="eastAsia"/>
+        </w:rPr>
+        <w:t>locks</w:t>
+      </w:r>
+      <w:r>
+        <w:rPr>
+          <w:rFonts w:hint="eastAsia"/>
+        </w:rPr>
+        <w:t>表里有一个记录（</w:t>
+      </w:r>
+      <w:r>
+        <w:rPr>
+          <w:rFonts w:hint="eastAsia"/>
+        </w:rPr>
+        <w:t>lock record</w:t>
+      </w:r>
+      <w:r>
+        <w:rPr>
+          <w:rFonts w:hint="eastAsia"/>
+        </w:rPr>
+        <w:t>）</w:t>
+      </w:r>
+    </w:p>
+    <w:p>
+      <w:pPr>
+        <w:rPr>
+          <w:shd w:val="pct15" w:color="auto" w:fill="FFFFFF"/>
+        </w:rPr>
+      </w:pPr>
+    </w:p>
+    <w:p>
+      <w:r>
+        <w:rPr>
+          <w:rFonts w:hint="eastAsia"/>
+        </w:rPr>
+        <w:t>一个持有锁的服务器通过不断的发送心跳，来更新这个记录，心跳的内容就是持有锁的时间戳（</w:t>
+      </w:r>
+      <w:r>
+        <w:rPr>
+          <w:rFonts w:hint="eastAsia"/>
+        </w:rPr>
+        <w:t>update_time</w:t>
+      </w:r>
+      <w:r>
+        <w:rPr>
+          <w:rFonts w:hint="eastAsia"/>
+        </w:rPr>
+        <w:t>），以及本机</w:t>
+      </w:r>
+      <w:r>
+        <w:rPr>
+          <w:rFonts w:hint="eastAsia"/>
+        </w:rPr>
+        <w:t>ip</w:t>
+      </w:r>
+      <w:r>
+        <w:rPr>
+          <w:rFonts w:hint="eastAsia"/>
+        </w:rPr>
+        <w:t>。也就是说，通过发送心跳来保证当前的服务器是活跃的，而其他服务器通过</w:t>
+      </w:r>
+      <w:r>
+        <w:rPr>
+          <w:rFonts w:hint="eastAsia"/>
+        </w:rPr>
+        <w:t>lock record</w:t>
+      </w:r>
+      <w:r>
+        <w:rPr>
+          <w:rFonts w:hint="eastAsia"/>
+        </w:rPr>
+        <w:t>中的</w:t>
+      </w:r>
+      <w:r>
+        <w:rPr>
+          <w:rFonts w:hint="eastAsia"/>
+        </w:rPr>
+        <w:t>update_time</w:t>
+      </w:r>
+      <w:r>
+        <w:rPr>
+          <w:rFonts w:hint="eastAsia"/>
+        </w:rPr>
+        <w:t>来判断当前活跃的服务器是否超时，一旦超时，其他的服务器就会去争夺锁，接管任务的执行，并发送心跳更新</w:t>
+      </w:r>
+      <w:r>
+        <w:rPr>
+          <w:rFonts w:hint="eastAsia"/>
+        </w:rPr>
+        <w:t>active_ip</w:t>
+      </w:r>
+      <w:r>
+        <w:rPr>
+          <w:rFonts w:hint="eastAsia"/>
+        </w:rPr>
+        <w:t>。</w:t>
+      </w:r>
+    </w:p>
     <w:p>
       <w:pPr>
         <w:rPr>
@@ -327,173 +360,35 @@
         <w:rPr>
           <w:rFonts w:hint="eastAsia"/>
         </w:rPr>
-        <w:lastRenderedPageBreak/>
-        <w:t>分布式锁</w:t>
-      </w:r>
-    </w:p>
-    <w:p>
-      <w:pPr>
-        <w:rPr>
-          <w:rFonts w:hint="eastAsia"/>
-        </w:rPr>
-      </w:pPr>
-      <w:r>
-        <w:rPr>
-          <w:rFonts w:hint="eastAsia"/>
-        </w:rPr>
-        <w:t>通过数据库中加锁的方式实现</w:t>
-      </w:r>
-    </w:p>
-    <w:p>
-      <w:pPr>
-        <w:rPr>
-          <w:rFonts w:hint="eastAsia"/>
-        </w:rPr>
-      </w:pPr>
-    </w:p>
-    <w:p>
-      <w:pPr>
-        <w:rPr>
-          <w:rFonts w:hint="eastAsia"/>
-        </w:rPr>
-      </w:pPr>
-      <w:r>
-        <w:rPr>
-          <w:rFonts w:hint="eastAsia"/>
-        </w:rPr>
-        <w:t>对于运行在同一台服务器上的两个进程，可以通过加锁实现互斥执行，而对于运行在多个服务器上的任务仍然可以通过用加锁实现互斥，不过这个锁是分布式锁。这个分布</w:t>
-      </w:r>
-      <w:r>
-        <w:rPr>
-          <w:rFonts w:hint="eastAsia"/>
-        </w:rPr>
-        <w:t>式锁并没有那么神秘，实际上只要一个提供原子性的数据库即可。</w:t>
-      </w:r>
-      <w:r>
-        <w:rPr>
-          <w:rFonts w:hint="eastAsia"/>
-        </w:rPr>
-        <w:t>在数据库的</w:t>
-      </w:r>
-      <w:r>
-        <w:rPr>
-          <w:rFonts w:hint="eastAsia"/>
-        </w:rPr>
-        <w:t>locks</w:t>
-      </w:r>
-      <w:r>
-        <w:rPr>
-          <w:rFonts w:hint="eastAsia"/>
-        </w:rPr>
-        <w:t>表里有一个记录（</w:t>
-      </w:r>
-      <w:r>
-        <w:rPr>
-          <w:rFonts w:hint="eastAsia"/>
-        </w:rPr>
-        <w:t>lock record</w:t>
-      </w:r>
-      <w:r>
-        <w:rPr>
-          <w:rFonts w:hint="eastAsia"/>
-        </w:rPr>
-        <w:t>）</w:t>
-      </w:r>
-    </w:p>
-    <w:p>
-      <w:pPr>
-        <w:rPr>
-          <w:rFonts w:hint="eastAsia"/>
-          <w:shd w:val="pct15" w:color="auto" w:fill="FFFFFF"/>
-        </w:rPr>
-      </w:pPr>
-    </w:p>
-    <w:p>
-      <w:pPr>
-        <w:rPr>
-          <w:rFonts w:hint="eastAsia"/>
-        </w:rPr>
-      </w:pPr>
-      <w:r>
-        <w:rPr>
-          <w:rFonts w:hint="eastAsia"/>
-        </w:rPr>
-        <w:t>一个持有锁的服务器通过不断的发送心跳，来更新这个记录，心跳的内容就是持有锁的时间戳（</w:t>
-      </w:r>
-      <w:r>
-        <w:rPr>
-          <w:rFonts w:hint="eastAsia"/>
-        </w:rPr>
-        <w:t>update_time</w:t>
-      </w:r>
-      <w:r>
-        <w:rPr>
-          <w:rFonts w:hint="eastAsia"/>
-        </w:rPr>
-        <w:t>），以及本机</w:t>
-      </w:r>
-      <w:r>
-        <w:rPr>
-          <w:rFonts w:hint="eastAsia"/>
-        </w:rPr>
-        <w:t>ip</w:t>
-      </w:r>
-      <w:r>
-        <w:rPr>
-          <w:rFonts w:hint="eastAsia"/>
-        </w:rPr>
-        <w:t>。也就是说，通过发送心跳来保证当前的服务器是活跃的，而其他服务器通过</w:t>
-      </w:r>
-      <w:r>
-        <w:rPr>
-          <w:rFonts w:hint="eastAsia"/>
-        </w:rPr>
-        <w:t>lock record</w:t>
-      </w:r>
-      <w:r>
-        <w:rPr>
-          <w:rFonts w:hint="eastAsia"/>
-        </w:rPr>
-        <w:t>中的</w:t>
-      </w:r>
-      <w:r>
-        <w:rPr>
-          <w:rFonts w:hint="eastAsia"/>
-        </w:rPr>
-        <w:t>update_time</w:t>
-      </w:r>
-      <w:r>
-        <w:rPr>
-          <w:rFonts w:hint="eastAsia"/>
-        </w:rPr>
-        <w:t>来判断当前活跃的服务器是否超时，一旦超时，其他的服务器就会去争夺锁，接管任务的执行，并发送心跳更新</w:t>
-      </w:r>
-      <w:r>
-        <w:rPr>
-          <w:rFonts w:hint="eastAsia"/>
-        </w:rPr>
-        <w:t>active_ip</w:t>
-      </w:r>
-      <w:r>
-        <w:rPr>
-          <w:rFonts w:hint="eastAsia"/>
-        </w:rPr>
-        <w:t>。</w:t>
-      </w:r>
-    </w:p>
-    <w:p>
-      <w:pPr>
-        <w:rPr>
-          <w:rFonts w:hint="eastAsia"/>
-        </w:rPr>
-      </w:pPr>
-    </w:p>
-    <w:p>
-      <w:pPr>
-        <w:pStyle w:val="3"/>
-        <w:rPr>
-          <w:rFonts w:hint="eastAsia"/>
-        </w:rPr>
+        <w:t>集群任务调度线程工作原理</w:t>
+      </w:r>
+    </w:p>
+    <w:p>
+      <w:pPr>
+        <w:rPr>
+          <w:rFonts w:hint="eastAsia"/>
+        </w:rPr>
+      </w:pPr>
+      <w:r>
+        <w:object w:dxaOrig="8389" w:dyaOrig="5625">
+          <v:shape id="_x0000_i1026" type="#_x0000_t75" style="width:415.5pt;height:278.25pt" o:ole="">
+            <v:imagedata r:id="rId8" o:title=""/>
+          </v:shape>
+          <o:OLEObject Type="Embed" ProgID="Visio.Drawing.11" ShapeID="_x0000_i1026" DrawAspect="Content" ObjectID="_1523041864" r:id="rId9"/>
+        </w:object>
+      </w:r>
+    </w:p>
+    <w:p>
+      <w:pPr>
+        <w:rPr>
+          <w:rFonts w:hint="eastAsia"/>
+        </w:rPr>
+      </w:pPr>
+    </w:p>
+    <w:p/>
+    <w:p>
+      <w:pPr>
+        <w:pStyle w:val="2"/>
       </w:pPr>
       <w:r>
         <w:rPr>
@@ -507,6 +402,119 @@
         </w:rPr>
         <w:t>负载均衡</w:t>
       </w:r>
+    </w:p>
+    <w:p/>
+    <w:p>
+      <w:pPr>
+        <w:rPr>
+          <w:rFonts w:hint="eastAsia"/>
+        </w:rPr>
+      </w:pPr>
+    </w:p>
+    <w:p>
+      <w:pPr>
+        <w:rPr>
+          <w:rFonts w:hint="eastAsia"/>
+        </w:rPr>
+      </w:pPr>
+    </w:p>
+    <w:p>
+      <w:pPr>
+        <w:rPr>
+          <w:rFonts w:hint="eastAsia"/>
+        </w:rPr>
+      </w:pPr>
+    </w:p>
+    <w:p>
+      <w:pPr>
+        <w:rPr>
+          <w:rFonts w:hint="eastAsia"/>
+        </w:rPr>
+      </w:pPr>
+    </w:p>
+    <w:p>
+      <w:pPr>
+        <w:rPr>
+          <w:rFonts w:hint="eastAsia"/>
+        </w:rPr>
+      </w:pPr>
+    </w:p>
+    <w:p>
+      <w:pPr>
+        <w:rPr>
+          <w:rFonts w:hint="eastAsia"/>
+        </w:rPr>
+      </w:pPr>
+    </w:p>
+    <w:p>
+      <w:pPr>
+        <w:rPr>
+          <w:rFonts w:hint="eastAsia"/>
+        </w:rPr>
+      </w:pPr>
+    </w:p>
+    <w:p>
+      <w:pPr>
+        <w:rPr>
+          <w:rFonts w:hint="eastAsia"/>
+        </w:rPr>
+      </w:pPr>
+    </w:p>
+    <w:p>
+      <w:pPr>
+        <w:rPr>
+          <w:rFonts w:hint="eastAsia"/>
+        </w:rPr>
+      </w:pPr>
+    </w:p>
+    <w:p>
+      <w:pPr>
+        <w:rPr>
+          <w:rFonts w:hint="eastAsia"/>
+        </w:rPr>
+      </w:pPr>
+    </w:p>
+    <w:p>
+      <w:pPr>
+        <w:rPr>
+          <w:rFonts w:hint="eastAsia"/>
+        </w:rPr>
+      </w:pPr>
+    </w:p>
+    <w:p>
+      <w:pPr>
+        <w:rPr>
+          <w:rFonts w:hint="eastAsia"/>
+        </w:rPr>
+      </w:pPr>
+    </w:p>
+    <w:p>
+      <w:pPr>
+        <w:rPr>
+          <w:rFonts w:hint="eastAsia"/>
+        </w:rPr>
+      </w:pPr>
+    </w:p>
+    <w:p>
+      <w:pPr>
+        <w:rPr>
+          <w:rFonts w:hint="eastAsia"/>
+        </w:rPr>
+      </w:pPr>
+    </w:p>
+    <w:p>
+      <w:pPr>
+        <w:rPr>
+          <w:rFonts w:hint="eastAsia"/>
+        </w:rPr>
+      </w:pPr>
+    </w:p>
+    <w:p>
+      <w:pPr>
+        <w:rPr>
+          <w:rFonts w:hint="eastAsia"/>
+        </w:rPr>
+      </w:pPr>
     </w:p>
     <w:p>
       <w:pPr>
@@ -720,6 +728,7 @@
   <w:style w:type="paragraph" w:default="1" w:styleId="a">
     <w:name w:val="Normal"/>
     <w:qFormat/>
+    <w:rsid w:val="00964FA2"/>
     <w:pPr>
       <w:widowControl w:val="0"/>
       <w:jc w:val="both"/>

--- a/doc/设计文档/系统设计方案.docx
+++ b/doc/设计文档/系统设计方案.docx
@@ -52,7 +52,7 @@
           <v:shape id="_x0000_i1025" type="#_x0000_t75" style="width:359.25pt;height:231pt" o:ole="">
             <v:imagedata r:id="rId6" o:title=""/>
           </v:shape>
-          <o:OLEObject Type="Embed" ProgID="Visio.Drawing.11" ShapeID="_x0000_i1025" DrawAspect="Content" ObjectID="_1523041863" r:id="rId7"/>
+          <o:OLEObject Type="Embed" ProgID="Visio.Drawing.11" ShapeID="_x0000_i1025" DrawAspect="Content" ObjectID="_1523102251" r:id="rId7"/>
         </w:object>
       </w:r>
     </w:p>
@@ -342,19 +342,10 @@
         <w:t>。</w:t>
       </w:r>
     </w:p>
-    <w:p>
-      <w:pPr>
-        <w:rPr>
-          <w:rFonts w:hint="eastAsia"/>
-        </w:rPr>
-      </w:pPr>
-    </w:p>
+    <w:p/>
     <w:p>
       <w:pPr>
         <w:pStyle w:val="3"/>
-        <w:rPr>
-          <w:rFonts w:hint="eastAsia"/>
-        </w:rPr>
       </w:pPr>
       <w:r>
         <w:rPr>
@@ -364,27 +355,16 @@
       </w:r>
     </w:p>
     <w:p>
-      <w:pPr>
-        <w:rPr>
-          <w:rFonts w:hint="eastAsia"/>
-        </w:rPr>
-      </w:pPr>
-      <w:r>
-        <w:object w:dxaOrig="8389" w:dyaOrig="5625">
-          <v:shape id="_x0000_i1026" type="#_x0000_t75" style="width:415.5pt;height:278.25pt" o:ole="">
+      <w:r>
+        <w:object w:dxaOrig="8389" w:dyaOrig="5724">
+          <v:shape id="_x0000_i1026" type="#_x0000_t75" style="width:415.5pt;height:283.5pt" o:ole="">
             <v:imagedata r:id="rId8" o:title=""/>
           </v:shape>
-          <o:OLEObject Type="Embed" ProgID="Visio.Drawing.11" ShapeID="_x0000_i1026" DrawAspect="Content" ObjectID="_1523041864" r:id="rId9"/>
+          <o:OLEObject Type="Embed" ProgID="Visio.Drawing.11" ShapeID="_x0000_i1026" DrawAspect="Content" ObjectID="_1523102252" r:id="rId9"/>
         </w:object>
       </w:r>
     </w:p>
-    <w:p>
-      <w:pPr>
-        <w:rPr>
-          <w:rFonts w:hint="eastAsia"/>
-        </w:rPr>
-      </w:pPr>
-    </w:p>
+    <w:p/>
     <w:p/>
     <w:p>
       <w:pPr>
@@ -404,125 +384,23 @@
       </w:r>
     </w:p>
     <w:p/>
-    <w:p>
-      <w:pPr>
-        <w:rPr>
-          <w:rFonts w:hint="eastAsia"/>
-        </w:rPr>
-      </w:pPr>
-    </w:p>
-    <w:p>
-      <w:pPr>
-        <w:rPr>
-          <w:rFonts w:hint="eastAsia"/>
-        </w:rPr>
-      </w:pPr>
-    </w:p>
-    <w:p>
-      <w:pPr>
-        <w:rPr>
-          <w:rFonts w:hint="eastAsia"/>
-        </w:rPr>
-      </w:pPr>
-    </w:p>
-    <w:p>
-      <w:pPr>
-        <w:rPr>
-          <w:rFonts w:hint="eastAsia"/>
-        </w:rPr>
-      </w:pPr>
-    </w:p>
-    <w:p>
-      <w:pPr>
-        <w:rPr>
-          <w:rFonts w:hint="eastAsia"/>
-        </w:rPr>
-      </w:pPr>
-    </w:p>
-    <w:p>
-      <w:pPr>
-        <w:rPr>
-          <w:rFonts w:hint="eastAsia"/>
-        </w:rPr>
-      </w:pPr>
-    </w:p>
-    <w:p>
-      <w:pPr>
-        <w:rPr>
-          <w:rFonts w:hint="eastAsia"/>
-        </w:rPr>
-      </w:pPr>
-    </w:p>
-    <w:p>
-      <w:pPr>
-        <w:rPr>
-          <w:rFonts w:hint="eastAsia"/>
-        </w:rPr>
-      </w:pPr>
-    </w:p>
-    <w:p>
-      <w:pPr>
-        <w:rPr>
-          <w:rFonts w:hint="eastAsia"/>
-        </w:rPr>
-      </w:pPr>
-    </w:p>
-    <w:p>
-      <w:pPr>
-        <w:rPr>
-          <w:rFonts w:hint="eastAsia"/>
-        </w:rPr>
-      </w:pPr>
-    </w:p>
-    <w:p>
-      <w:pPr>
-        <w:rPr>
-          <w:rFonts w:hint="eastAsia"/>
-        </w:rPr>
-      </w:pPr>
-    </w:p>
-    <w:p>
-      <w:pPr>
-        <w:rPr>
-          <w:rFonts w:hint="eastAsia"/>
-        </w:rPr>
-      </w:pPr>
-    </w:p>
-    <w:p>
-      <w:pPr>
-        <w:rPr>
-          <w:rFonts w:hint="eastAsia"/>
-        </w:rPr>
-      </w:pPr>
-    </w:p>
-    <w:p>
-      <w:pPr>
-        <w:rPr>
-          <w:rFonts w:hint="eastAsia"/>
-        </w:rPr>
-      </w:pPr>
-    </w:p>
-    <w:p>
-      <w:pPr>
-        <w:rPr>
-          <w:rFonts w:hint="eastAsia"/>
-        </w:rPr>
-      </w:pPr>
-    </w:p>
-    <w:p>
-      <w:pPr>
-        <w:rPr>
-          <w:rFonts w:hint="eastAsia"/>
-        </w:rPr>
-      </w:pPr>
-    </w:p>
-    <w:p>
-      <w:pPr>
-        <w:rPr>
-          <w:rFonts w:hint="eastAsia"/>
-        </w:rPr>
-      </w:pPr>
-    </w:p>
+    <w:p/>
+    <w:p/>
+    <w:p/>
+    <w:p/>
+    <w:p/>
+    <w:p/>
+    <w:p/>
+    <w:p/>
+    <w:p/>
+    <w:p/>
+    <w:p/>
+    <w:p/>
+    <w:p/>
+    <w:p/>
+    <w:p/>
+    <w:p/>
+    <w:p/>
     <w:p/>
     <w:sectPr>
       <w:pgSz w:w="11906" w:h="16838"/>

--- a/doc/设计文档/系统设计方案.docx
+++ b/doc/设计文档/系统设计方案.docx
@@ -52,7 +52,7 @@
           <v:shape id="_x0000_i1025" type="#_x0000_t75" style="width:359.25pt;height:231pt" o:ole="">
             <v:imagedata r:id="rId6" o:title=""/>
           </v:shape>
-          <o:OLEObject Type="Embed" ProgID="Visio.Drawing.11" ShapeID="_x0000_i1025" DrawAspect="Content" ObjectID="_1523102251" r:id="rId7"/>
+          <o:OLEObject Type="Embed" ProgID="Visio.Drawing.11" ShapeID="_x0000_i1025" DrawAspect="Content" ObjectID="_1523134943" r:id="rId7"/>
         </w:object>
       </w:r>
     </w:p>
@@ -360,7 +360,7 @@
           <v:shape id="_x0000_i1026" type="#_x0000_t75" style="width:415.5pt;height:283.5pt" o:ole="">
             <v:imagedata r:id="rId8" o:title=""/>
           </v:shape>
-          <o:OLEObject Type="Embed" ProgID="Visio.Drawing.11" ShapeID="_x0000_i1026" DrawAspect="Content" ObjectID="_1523102252" r:id="rId9"/>
+          <o:OLEObject Type="Embed" ProgID="Visio.Drawing.11" ShapeID="_x0000_i1026" DrawAspect="Content" ObjectID="_1523134944" r:id="rId9"/>
         </w:object>
       </w:r>
     </w:p>
@@ -369,11 +369,15 @@
     <w:p>
       <w:pPr>
         <w:pStyle w:val="2"/>
-      </w:pPr>
-      <w:r>
-        <w:rPr>
-          <w:rFonts w:hint="eastAsia"/>
-        </w:rPr>
+        <w:rPr>
+          <w:rFonts w:hint="eastAsia"/>
+        </w:rPr>
+      </w:pPr>
+      <w:r>
+        <w:rPr>
+          <w:rFonts w:hint="eastAsia"/>
+        </w:rPr>
+        <w:lastRenderedPageBreak/>
         <w:t>任务</w:t>
       </w:r>
       <w:r>
@@ -383,15 +387,597 @@
         <w:t>负载均衡</w:t>
       </w:r>
     </w:p>
-    <w:p/>
-    <w:p/>
-    <w:p/>
-    <w:p/>
-    <w:p/>
-    <w:p/>
-    <w:p/>
-    <w:p/>
-    <w:p/>
+    <w:p>
+      <w:pPr>
+        <w:pStyle w:val="3"/>
+        <w:rPr>
+          <w:rFonts w:hint="eastAsia"/>
+        </w:rPr>
+      </w:pPr>
+      <w:r>
+        <w:rPr>
+          <w:rFonts w:hint="eastAsia"/>
+        </w:rPr>
+        <w:t>模拟场景</w:t>
+      </w:r>
+    </w:p>
+    <w:p>
+      <w:pPr>
+        <w:rPr>
+          <w:rFonts w:hint="eastAsia"/>
+        </w:rPr>
+      </w:pPr>
+      <w:r>
+        <w:rPr>
+          <w:rFonts w:hint="eastAsia"/>
+        </w:rPr>
+        <w:tab/>
+      </w:r>
+      <w:r>
+        <w:rPr>
+          <w:rFonts w:hint="eastAsia"/>
+        </w:rPr>
+        <w:t>有</w:t>
+      </w:r>
+      <w:r>
+        <w:rPr>
+          <w:rFonts w:hint="eastAsia"/>
+        </w:rPr>
+        <w:t>10</w:t>
+      </w:r>
+      <w:r>
+        <w:rPr>
+          <w:rFonts w:hint="eastAsia"/>
+        </w:rPr>
+        <w:t>个任务，</w:t>
+      </w:r>
+      <w:r>
+        <w:rPr>
+          <w:rFonts w:hint="eastAsia"/>
+        </w:rPr>
+        <w:t>3</w:t>
+      </w:r>
+      <w:r>
+        <w:rPr>
+          <w:rFonts w:hint="eastAsia"/>
+        </w:rPr>
+        <w:t>台机器</w:t>
+      </w:r>
+    </w:p>
+    <w:p>
+      <w:pPr>
+        <w:rPr>
+          <w:rFonts w:hint="eastAsia"/>
+        </w:rPr>
+      </w:pPr>
+    </w:p>
+    <w:p>
+      <w:pPr>
+        <w:pStyle w:val="3"/>
+      </w:pPr>
+      <w:r>
+        <w:rPr>
+          <w:rFonts w:hint="eastAsia"/>
+        </w:rPr>
+        <w:t>目的</w:t>
+      </w:r>
+    </w:p>
+    <w:p>
+      <w:pPr>
+        <w:ind w:firstLine="420"/>
+        <w:rPr>
+          <w:rFonts w:hint="eastAsia"/>
+        </w:rPr>
+      </w:pPr>
+      <w:r>
+        <w:t>要实现各个服务执行的任务数基本一致</w:t>
+      </w:r>
+    </w:p>
+    <w:p>
+      <w:pPr>
+        <w:rPr>
+          <w:rFonts w:hint="eastAsia"/>
+        </w:rPr>
+      </w:pPr>
+    </w:p>
+    <w:p>
+      <w:pPr>
+        <w:pStyle w:val="3"/>
+      </w:pPr>
+      <w:r>
+        <w:rPr>
+          <w:rFonts w:hint="eastAsia"/>
+        </w:rPr>
+        <w:t>具体情况分析</w:t>
+      </w:r>
+    </w:p>
+    <w:p>
+      <w:r>
+        <w:rPr>
+          <w:rFonts w:hint="eastAsia"/>
+        </w:rPr>
+        <w:tab/>
+      </w:r>
+      <w:r>
+        <w:rPr>
+          <w:rFonts w:hint="eastAsia"/>
+        </w:rPr>
+        <w:t>启动</w:t>
+      </w:r>
+      <w:r>
+        <w:rPr>
+          <w:rFonts w:hint="eastAsia"/>
+        </w:rPr>
+        <w:t>A</w:t>
+      </w:r>
+      <w:r>
+        <w:rPr>
+          <w:rFonts w:hint="eastAsia"/>
+        </w:rPr>
+        <w:t>服务时，</w:t>
+      </w:r>
+      <w:r>
+        <w:rPr>
+          <w:rFonts w:hint="eastAsia"/>
+        </w:rPr>
+        <w:t>10</w:t>
+      </w:r>
+      <w:r>
+        <w:rPr>
+          <w:rFonts w:hint="eastAsia"/>
+        </w:rPr>
+        <w:t>个任务全在该服务上调度</w:t>
+      </w:r>
+    </w:p>
+    <w:p>
+      <w:pPr>
+        <w:rPr>
+          <w:rFonts w:hint="eastAsia"/>
+        </w:rPr>
+      </w:pPr>
+      <w:r>
+        <w:rPr>
+          <w:rFonts w:hint="eastAsia"/>
+        </w:rPr>
+        <w:tab/>
+      </w:r>
+      <w:r>
+        <w:rPr>
+          <w:rFonts w:hint="eastAsia"/>
+        </w:rPr>
+        <w:t>接着启动</w:t>
+      </w:r>
+      <w:r>
+        <w:rPr>
+          <w:rFonts w:hint="eastAsia"/>
+        </w:rPr>
+        <w:t>B</w:t>
+      </w:r>
+      <w:r>
+        <w:rPr>
+          <w:rFonts w:hint="eastAsia"/>
+        </w:rPr>
+        <w:t>服务，</w:t>
+      </w:r>
+      <w:r>
+        <w:rPr>
+          <w:rFonts w:hint="eastAsia"/>
+        </w:rPr>
+        <w:t>这时</w:t>
+      </w:r>
+      <w:r>
+        <w:rPr>
+          <w:rFonts w:hint="eastAsia"/>
+        </w:rPr>
+        <w:t>A</w:t>
+      </w:r>
+      <w:r>
+        <w:rPr>
+          <w:rFonts w:hint="eastAsia"/>
+        </w:rPr>
+        <w:t>、</w:t>
+      </w:r>
+      <w:r>
+        <w:rPr>
+          <w:rFonts w:hint="eastAsia"/>
+        </w:rPr>
+        <w:t>B</w:t>
+      </w:r>
+      <w:r>
+        <w:rPr>
+          <w:rFonts w:hint="eastAsia"/>
+        </w:rPr>
+        <w:t>服务执行任务的均值是</w:t>
+      </w:r>
+      <w:r>
+        <w:rPr>
+          <w:rFonts w:hint="eastAsia"/>
+        </w:rPr>
+        <w:t>5</w:t>
+      </w:r>
+      <w:r>
+        <w:rPr>
+          <w:rFonts w:hint="eastAsia"/>
+        </w:rPr>
+        <w:t>个，</w:t>
+      </w:r>
+      <w:r>
+        <w:rPr>
+          <w:rFonts w:hint="eastAsia"/>
+        </w:rPr>
+        <w:t>A</w:t>
+      </w:r>
+      <w:r>
+        <w:rPr>
+          <w:rFonts w:hint="eastAsia"/>
+        </w:rPr>
+        <w:t>服务会释放任务</w:t>
+      </w:r>
+      <w:r>
+        <w:rPr>
+          <w:rFonts w:hint="eastAsia"/>
+        </w:rPr>
+        <w:t>到只剩</w:t>
+      </w:r>
+      <w:r>
+        <w:rPr>
+          <w:rFonts w:hint="eastAsia"/>
+        </w:rPr>
+        <w:t>5</w:t>
+      </w:r>
+      <w:r>
+        <w:rPr>
+          <w:rFonts w:hint="eastAsia"/>
+        </w:rPr>
+        <w:t>个执行任务</w:t>
+      </w:r>
+      <w:r>
+        <w:rPr>
+          <w:rFonts w:hint="eastAsia"/>
+        </w:rPr>
+        <w:t>。</w:t>
+      </w:r>
+      <w:r>
+        <w:rPr>
+          <w:rFonts w:hint="eastAsia"/>
+        </w:rPr>
+        <w:t>B</w:t>
+      </w:r>
+      <w:r>
+        <w:rPr>
+          <w:rFonts w:hint="eastAsia"/>
+        </w:rPr>
+        <w:t>服务会自动的拉取服务执行</w:t>
+      </w:r>
+    </w:p>
+    <w:p>
+      <w:r>
+        <w:rPr>
+          <w:rFonts w:hint="eastAsia"/>
+        </w:rPr>
+        <w:tab/>
+      </w:r>
+      <w:r>
+        <w:rPr>
+          <w:rFonts w:hint="eastAsia"/>
+        </w:rPr>
+        <w:t>然后启动</w:t>
+      </w:r>
+      <w:r>
+        <w:rPr>
+          <w:rFonts w:hint="eastAsia"/>
+        </w:rPr>
+        <w:t>C</w:t>
+      </w:r>
+      <w:r>
+        <w:rPr>
+          <w:rFonts w:hint="eastAsia"/>
+        </w:rPr>
+        <w:t>服务，</w:t>
+      </w:r>
+      <w:r>
+        <w:rPr>
+          <w:rFonts w:hint="eastAsia"/>
+        </w:rPr>
+        <w:t>这时</w:t>
+      </w:r>
+      <w:r>
+        <w:rPr>
+          <w:rFonts w:hint="eastAsia"/>
+        </w:rPr>
+        <w:t>A</w:t>
+      </w:r>
+      <w:r>
+        <w:rPr>
+          <w:rFonts w:hint="eastAsia"/>
+        </w:rPr>
+        <w:t>、</w:t>
+      </w:r>
+      <w:r>
+        <w:rPr>
+          <w:rFonts w:hint="eastAsia"/>
+        </w:rPr>
+        <w:t>B</w:t>
+      </w:r>
+      <w:r>
+        <w:rPr>
+          <w:rFonts w:hint="eastAsia"/>
+        </w:rPr>
+        <w:t>、</w:t>
+      </w:r>
+      <w:r>
+        <w:rPr>
+          <w:rFonts w:hint="eastAsia"/>
+        </w:rPr>
+        <w:t>C</w:t>
+      </w:r>
+      <w:r>
+        <w:rPr>
+          <w:rFonts w:hint="eastAsia"/>
+        </w:rPr>
+        <w:t>服务</w:t>
+      </w:r>
+      <w:r>
+        <w:rPr>
+          <w:rFonts w:hint="eastAsia"/>
+        </w:rPr>
+        <w:t>执行任务的均值是</w:t>
+      </w:r>
+      <w:r>
+        <w:rPr>
+          <w:rFonts w:hint="eastAsia"/>
+        </w:rPr>
+        <w:t>3.3</w:t>
+      </w:r>
+      <w:r>
+        <w:rPr>
+          <w:rFonts w:hint="eastAsia"/>
+        </w:rPr>
+        <w:t>个</w:t>
+      </w:r>
+      <w:r>
+        <w:rPr>
+          <w:rFonts w:hint="eastAsia"/>
+        </w:rPr>
+        <w:t>，</w:t>
+      </w:r>
+      <w:r>
+        <w:rPr>
+          <w:rFonts w:hint="eastAsia"/>
+        </w:rPr>
+        <w:t>A</w:t>
+      </w:r>
+      <w:r>
+        <w:rPr>
+          <w:rFonts w:hint="eastAsia"/>
+        </w:rPr>
+        <w:t>、</w:t>
+      </w:r>
+      <w:r>
+        <w:rPr>
+          <w:rFonts w:hint="eastAsia"/>
+        </w:rPr>
+        <w:t>B</w:t>
+      </w:r>
+      <w:r>
+        <w:rPr>
+          <w:rFonts w:hint="eastAsia"/>
+        </w:rPr>
+        <w:t>服务其中一个会释放到剩</w:t>
+      </w:r>
+      <w:r>
+        <w:rPr>
+          <w:rFonts w:hint="eastAsia"/>
+        </w:rPr>
+        <w:t>4</w:t>
+      </w:r>
+      <w:r>
+        <w:rPr>
+          <w:rFonts w:hint="eastAsia"/>
+        </w:rPr>
+        <w:t>个服务，另外一个服务会释放到剩</w:t>
+      </w:r>
+      <w:r>
+        <w:rPr>
+          <w:rFonts w:hint="eastAsia"/>
+        </w:rPr>
+        <w:t>3</w:t>
+      </w:r>
+      <w:r>
+        <w:rPr>
+          <w:rFonts w:hint="eastAsia"/>
+        </w:rPr>
+        <w:t>个服务，</w:t>
+      </w:r>
+      <w:r>
+        <w:rPr>
+          <w:rFonts w:hint="eastAsia"/>
+        </w:rPr>
+        <w:t>C</w:t>
+      </w:r>
+      <w:r>
+        <w:rPr>
+          <w:rFonts w:hint="eastAsia"/>
+        </w:rPr>
+        <w:t>服务会自动拉起被释放的服务</w:t>
+      </w:r>
+    </w:p>
+    <w:p/>
+    <w:p/>
+    <w:p>
+      <w:pPr>
+        <w:pStyle w:val="3"/>
+      </w:pPr>
+      <w:r>
+        <w:t>实现</w:t>
+      </w:r>
+    </w:p>
+    <w:p>
+      <w:pPr>
+        <w:rPr>
+          <w:rFonts w:hint="eastAsia"/>
+        </w:rPr>
+      </w:pPr>
+      <w:r>
+        <w:t>考虑增加</w:t>
+      </w:r>
+      <w:r>
+        <w:t>leader</w:t>
+      </w:r>
+      <w:r>
+        <w:t>选举机制</w:t>
+      </w:r>
+    </w:p>
+    <w:p>
+      <w:pPr>
+        <w:rPr>
+          <w:rFonts w:hint="eastAsia"/>
+        </w:rPr>
+      </w:pPr>
+      <w:r>
+        <w:rPr>
+          <w:rFonts w:hint="eastAsia"/>
+        </w:rPr>
+        <w:tab/>
+      </w:r>
+      <w:r>
+        <w:rPr>
+          <w:rFonts w:hint="eastAsia"/>
+        </w:rPr>
+        <w:t>先查询是否存在</w:t>
+      </w:r>
+      <w:r>
+        <w:rPr>
+          <w:rFonts w:hint="eastAsia"/>
+        </w:rPr>
+        <w:t>leader</w:t>
+      </w:r>
+      <w:r>
+        <w:rPr>
+          <w:rFonts w:hint="eastAsia"/>
+        </w:rPr>
+        <w:t>服务，没有则选取活动状态的第一个服务为</w:t>
+      </w:r>
+      <w:r>
+        <w:rPr>
+          <w:rFonts w:hint="eastAsia"/>
+        </w:rPr>
+        <w:t>leader</w:t>
+      </w:r>
+    </w:p>
+    <w:p>
+      <w:pPr>
+        <w:rPr>
+          <w:rFonts w:hint="eastAsia"/>
+        </w:rPr>
+      </w:pPr>
+    </w:p>
+    <w:p>
+      <w:pPr>
+        <w:rPr>
+          <w:rFonts w:hint="eastAsia"/>
+        </w:rPr>
+      </w:pPr>
+      <w:r>
+        <w:t>leader</w:t>
+      </w:r>
+      <w:r>
+        <w:t>主要完成的任务</w:t>
+      </w:r>
+    </w:p>
+    <w:p>
+      <w:pPr>
+        <w:rPr>
+          <w:rFonts w:hint="eastAsia"/>
+        </w:rPr>
+      </w:pPr>
+      <w:r>
+        <w:rPr>
+          <w:rFonts w:hint="eastAsia"/>
+        </w:rPr>
+        <w:tab/>
+      </w:r>
+      <w:r>
+        <w:rPr>
+          <w:rFonts w:hint="eastAsia"/>
+        </w:rPr>
+        <w:t>分配不同服务调用的任务，来进行负载均衡</w:t>
+      </w:r>
+      <w:r>
+        <w:rPr>
+          <w:rFonts w:hint="eastAsia"/>
+        </w:rPr>
+        <w:t>。</w:t>
+      </w:r>
+    </w:p>
+    <w:p>
+      <w:r>
+        <w:rPr>
+          <w:rFonts w:hint="eastAsia"/>
+        </w:rPr>
+        <w:tab/>
+      </w:r>
+      <w:r>
+        <w:rPr>
+          <w:rFonts w:hint="eastAsia"/>
+        </w:rPr>
+        <w:t>负载均衡</w:t>
+      </w:r>
+      <w:r>
+        <w:rPr>
+          <w:rFonts w:hint="eastAsia"/>
+        </w:rPr>
+        <w:t>时</w:t>
+      </w:r>
+      <w:r>
+        <w:rPr>
+          <w:rFonts w:hint="eastAsia"/>
+        </w:rPr>
+        <w:t>，</w:t>
+      </w:r>
+      <w:r>
+        <w:rPr>
+          <w:rFonts w:hint="eastAsia"/>
+        </w:rPr>
+        <w:t>leader</w:t>
+      </w:r>
+      <w:r>
+        <w:rPr>
+          <w:rFonts w:hint="eastAsia"/>
+        </w:rPr>
+        <w:t>分配之后，</w:t>
+      </w:r>
+      <w:r>
+        <w:rPr>
+          <w:rFonts w:hint="eastAsia"/>
+        </w:rPr>
+        <w:t>先记录服务要删除的任务，删除成功后，变更记录状态</w:t>
+      </w:r>
+      <w:r>
+        <w:rPr>
+          <w:rFonts w:hint="eastAsia"/>
+        </w:rPr>
+        <w:t>，之后</w:t>
+      </w:r>
+      <w:r>
+        <w:rPr>
+          <w:rFonts w:hint="eastAsia"/>
+        </w:rPr>
+        <w:t>leader</w:t>
+      </w:r>
+      <w:r>
+        <w:rPr>
+          <w:rFonts w:hint="eastAsia"/>
+        </w:rPr>
+        <w:t>再来将该任务改为待添加</w:t>
+      </w:r>
+      <w:r>
+        <w:rPr>
+          <w:rFonts w:hint="eastAsia"/>
+        </w:rPr>
+        <w:t>。</w:t>
+      </w:r>
+    </w:p>
     <w:p/>
     <w:p/>
     <w:p/>
